--- a/Networking Training/Moulik_Tammana_Networking Training_Module 3 & 4/Q5/Q5-.docx
+++ b/Networking Training/Moulik_Tammana_Networking Training_Module 3 & 4/Q5/Q5-.docx
@@ -68,6 +68,7 @@
         <w:rPr>
           <w:b/>
           <w:bCs/>
+          <w:noProof/>
           <w:sz w:val="36"/>
           <w:szCs w:val="36"/>
           <w:lang w:val="en-US"/>
@@ -143,6 +144,7 @@
       </w:r>
       <w:r>
         <w:rPr>
+          <w:noProof/>
           <w:sz w:val="28"/>
           <w:szCs w:val="28"/>
           <w:lang w:val="en-US"/>
@@ -194,6 +196,7 @@
       </w:pPr>
       <w:r>
         <w:rPr>
+          <w:noProof/>
           <w:sz w:val="28"/>
           <w:szCs w:val="28"/>
           <w:lang w:val="en-US"/>
@@ -237,6 +240,7 @@
       </w:r>
       <w:r>
         <w:rPr>
+          <w:noProof/>
           <w:sz w:val="28"/>
           <w:szCs w:val="28"/>
           <w:lang w:val="en-US"/>
@@ -288,6 +292,7 @@
       </w:pPr>
       <w:r>
         <w:rPr>
+          <w:noProof/>
           <w:sz w:val="28"/>
           <w:szCs w:val="28"/>
           <w:lang w:val="en-US"/>
@@ -671,9 +676,359 @@
         <w:rPr>
           <w:sz w:val="28"/>
           <w:szCs w:val="28"/>
-          <w:lang w:val="en-US"/>
-        </w:rPr>
-      </w:pPr>
+        </w:rPr>
+      </w:pPr>
+    </w:p>
+    <w:p>
+      <w:pPr>
+        <w:rPr>
+          <w:b/>
+          <w:bCs/>
+          <w:sz w:val="36"/>
+          <w:szCs w:val="36"/>
+          <w:lang w:val="en-US"/>
+        </w:rPr>
+      </w:pPr>
+      <w:r>
+        <w:rPr>
+          <w:b/>
+          <w:bCs/>
+          <w:sz w:val="36"/>
+          <w:szCs w:val="36"/>
+          <w:lang w:val="en-US"/>
+        </w:rPr>
+        <w:lastRenderedPageBreak/>
+        <w:t xml:space="preserve">Q7. </w:t>
+      </w:r>
+      <w:r>
+        <w:rPr>
+          <w:b/>
+          <w:bCs/>
+          <w:sz w:val="36"/>
+          <w:szCs w:val="36"/>
+          <w:lang w:val="en-US"/>
+        </w:rPr>
+        <w:t xml:space="preserve">Describe how you would configure a basic LAN interface using the </w:t>
+      </w:r>
+      <w:proofErr w:type="spellStart"/>
+      <w:r>
+        <w:rPr>
+          <w:b/>
+          <w:bCs/>
+          <w:sz w:val="36"/>
+          <w:szCs w:val="36"/>
+          <w:lang w:val="en-US"/>
+        </w:rPr>
+        <w:t>ip</w:t>
+      </w:r>
+      <w:proofErr w:type="spellEnd"/>
+      <w:r>
+        <w:rPr>
+          <w:b/>
+          <w:bCs/>
+          <w:sz w:val="36"/>
+          <w:szCs w:val="36"/>
+          <w:lang w:val="en-US"/>
+        </w:rPr>
+        <w:t xml:space="preserve"> command in Linux</w:t>
+      </w:r>
+      <w:r>
+        <w:rPr>
+          <w:b/>
+          <w:bCs/>
+          <w:sz w:val="36"/>
+          <w:szCs w:val="36"/>
+          <w:lang w:val="en-US"/>
+        </w:rPr>
+        <w:t xml:space="preserve"> </w:t>
+      </w:r>
+      <w:r>
+        <w:rPr>
+          <w:b/>
+          <w:bCs/>
+          <w:sz w:val="36"/>
+          <w:szCs w:val="36"/>
+          <w:lang w:val="en-US"/>
+        </w:rPr>
+        <w:t>(kernel.org).</w:t>
+      </w:r>
+    </w:p>
+    <w:p>
+      <w:pPr>
+        <w:rPr>
+          <w:b/>
+          <w:bCs/>
+          <w:sz w:val="36"/>
+          <w:szCs w:val="36"/>
+          <w:lang w:val="en-US"/>
+        </w:rPr>
+      </w:pPr>
+      <w:r>
+        <w:rPr>
+          <w:b/>
+          <w:bCs/>
+          <w:sz w:val="36"/>
+          <w:szCs w:val="36"/>
+          <w:lang w:val="en-US"/>
+        </w:rPr>
+        <w:drawing>
+          <wp:inline distT="0" distB="0" distL="0" distR="0" wp14:anchorId="1348853F" wp14:editId="1706EFD5">
+            <wp:extent cx="6642100" cy="4175760"/>
+            <wp:effectExtent l="0" t="0" r="6350" b="0"/>
+            <wp:docPr id="693177742" name="Picture 1"/>
+            <wp:cNvGraphicFramePr>
+              <a:graphicFrameLocks xmlns:a="http://schemas.openxmlformats.org/drawingml/2006/main" noChangeAspect="1"/>
+            </wp:cNvGraphicFramePr>
+            <a:graphic xmlns:a="http://schemas.openxmlformats.org/drawingml/2006/main">
+              <a:graphicData uri="http://schemas.openxmlformats.org/drawingml/2006/picture">
+                <pic:pic xmlns:pic="http://schemas.openxmlformats.org/drawingml/2006/picture">
+                  <pic:nvPicPr>
+                    <pic:cNvPr id="693177742" name=""/>
+                    <pic:cNvPicPr/>
+                  </pic:nvPicPr>
+                  <pic:blipFill>
+                    <a:blip r:embed="rId9"/>
+                    <a:stretch>
+                      <a:fillRect/>
+                    </a:stretch>
+                  </pic:blipFill>
+                  <pic:spPr>
+                    <a:xfrm>
+                      <a:off x="0" y="0"/>
+                      <a:ext cx="6642100" cy="4175760"/>
+                    </a:xfrm>
+                    <a:prstGeom prst="rect">
+                      <a:avLst/>
+                    </a:prstGeom>
+                  </pic:spPr>
+                </pic:pic>
+              </a:graphicData>
+            </a:graphic>
+          </wp:inline>
+        </w:drawing>
+      </w:r>
+    </w:p>
+    <w:p>
+      <w:pPr>
+        <w:rPr>
+          <w:b/>
+          <w:bCs/>
+          <w:sz w:val="36"/>
+          <w:szCs w:val="36"/>
+          <w:lang w:val="en-US"/>
+        </w:rPr>
+      </w:pPr>
+    </w:p>
+    <w:p>
+      <w:pPr>
+        <w:rPr>
+          <w:b/>
+          <w:bCs/>
+          <w:sz w:val="36"/>
+          <w:szCs w:val="36"/>
+          <w:lang w:val="en-US"/>
+        </w:rPr>
+      </w:pPr>
+    </w:p>
+    <w:p>
+      <w:pPr>
+        <w:rPr>
+          <w:b/>
+          <w:bCs/>
+          <w:sz w:val="36"/>
+          <w:szCs w:val="36"/>
+          <w:lang w:val="en-US"/>
+        </w:rPr>
+      </w:pPr>
+    </w:p>
+    <w:p>
+      <w:pPr>
+        <w:rPr>
+          <w:b/>
+          <w:bCs/>
+          <w:sz w:val="36"/>
+          <w:szCs w:val="36"/>
+          <w:lang w:val="en-US"/>
+        </w:rPr>
+      </w:pPr>
+    </w:p>
+    <w:p>
+      <w:pPr>
+        <w:rPr>
+          <w:b/>
+          <w:bCs/>
+          <w:sz w:val="36"/>
+          <w:szCs w:val="36"/>
+          <w:lang w:val="en-US"/>
+        </w:rPr>
+      </w:pPr>
+    </w:p>
+    <w:p>
+      <w:pPr>
+        <w:rPr>
+          <w:b/>
+          <w:bCs/>
+          <w:sz w:val="36"/>
+          <w:szCs w:val="36"/>
+          <w:lang w:val="en-US"/>
+        </w:rPr>
+      </w:pPr>
+    </w:p>
+    <w:p>
+      <w:pPr>
+        <w:rPr>
+          <w:b/>
+          <w:bCs/>
+          <w:sz w:val="36"/>
+          <w:szCs w:val="36"/>
+          <w:lang w:val="en-US"/>
+        </w:rPr>
+      </w:pPr>
+    </w:p>
+    <w:p>
+      <w:pPr>
+        <w:rPr>
+          <w:b/>
+          <w:bCs/>
+          <w:sz w:val="36"/>
+          <w:szCs w:val="36"/>
+          <w:lang w:val="en-US"/>
+        </w:rPr>
+      </w:pPr>
+    </w:p>
+    <w:p>
+      <w:pPr>
+        <w:rPr>
+          <w:b/>
+          <w:bCs/>
+          <w:sz w:val="36"/>
+          <w:szCs w:val="36"/>
+          <w:lang w:val="en-US"/>
+        </w:rPr>
+      </w:pPr>
+      <w:r>
+        <w:rPr>
+          <w:b/>
+          <w:bCs/>
+          <w:sz w:val="36"/>
+          <w:szCs w:val="36"/>
+          <w:lang w:val="en-US"/>
+        </w:rPr>
+        <w:lastRenderedPageBreak/>
+        <w:t xml:space="preserve">Q8. </w:t>
+      </w:r>
+      <w:r>
+        <w:rPr>
+          <w:b/>
+          <w:bCs/>
+          <w:sz w:val="36"/>
+          <w:szCs w:val="36"/>
+          <w:lang w:val="en-US"/>
+        </w:rPr>
+        <w:t>Use Linux to view the MAC address table of a switch (if using a</w:t>
+      </w:r>
+      <w:r>
+        <w:rPr>
+          <w:b/>
+          <w:bCs/>
+          <w:sz w:val="36"/>
+          <w:szCs w:val="36"/>
+          <w:lang w:val="en-US"/>
+        </w:rPr>
+        <w:t xml:space="preserve"> </w:t>
+      </w:r>
+      <w:r>
+        <w:rPr>
+          <w:b/>
+          <w:bCs/>
+          <w:sz w:val="36"/>
+          <w:szCs w:val="36"/>
+          <w:lang w:val="en-US"/>
+        </w:rPr>
+        <w:t>Linux-based network</w:t>
+      </w:r>
+      <w:r>
+        <w:rPr>
+          <w:b/>
+          <w:bCs/>
+          <w:sz w:val="36"/>
+          <w:szCs w:val="36"/>
+          <w:lang w:val="en-US"/>
+        </w:rPr>
+        <w:t xml:space="preserve"> </w:t>
+      </w:r>
+      <w:r>
+        <w:rPr>
+          <w:b/>
+          <w:bCs/>
+          <w:sz w:val="36"/>
+          <w:szCs w:val="36"/>
+          <w:lang w:val="en-US"/>
+        </w:rPr>
+        <w:t xml:space="preserve">switch). Use the bridge or </w:t>
+      </w:r>
+      <w:proofErr w:type="spellStart"/>
+      <w:r>
+        <w:rPr>
+          <w:b/>
+          <w:bCs/>
+          <w:sz w:val="36"/>
+          <w:szCs w:val="36"/>
+          <w:lang w:val="en-US"/>
+        </w:rPr>
+        <w:t>ip</w:t>
+      </w:r>
+      <w:proofErr w:type="spellEnd"/>
+      <w:r>
+        <w:rPr>
+          <w:b/>
+          <w:bCs/>
+          <w:sz w:val="36"/>
+          <w:szCs w:val="36"/>
+          <w:lang w:val="en-US"/>
+        </w:rPr>
+        <w:t xml:space="preserve"> link commands to</w:t>
+      </w:r>
+      <w:r>
+        <w:rPr>
+          <w:b/>
+          <w:bCs/>
+          <w:sz w:val="36"/>
+          <w:szCs w:val="36"/>
+          <w:lang w:val="en-US"/>
+        </w:rPr>
+        <w:t xml:space="preserve"> </w:t>
+      </w:r>
+      <w:r>
+        <w:rPr>
+          <w:b/>
+          <w:bCs/>
+          <w:sz w:val="36"/>
+          <w:szCs w:val="36"/>
+          <w:lang w:val="en-US"/>
+        </w:rPr>
+        <w:t>inspect the MAC table and demonstrate a</w:t>
+      </w:r>
+      <w:r>
+        <w:rPr>
+          <w:b/>
+          <w:bCs/>
+          <w:sz w:val="36"/>
+          <w:szCs w:val="36"/>
+          <w:lang w:val="en-US"/>
+        </w:rPr>
+        <w:t xml:space="preserve"> </w:t>
+      </w:r>
+      <w:r>
+        <w:rPr>
+          <w:b/>
+          <w:bCs/>
+          <w:sz w:val="36"/>
+          <w:szCs w:val="36"/>
+          <w:lang w:val="en-US"/>
+        </w:rPr>
+        <w:t>basic switch's operation.</w:t>
+      </w:r>
     </w:p>
     <w:sectPr>
       <w:type w:val="continuous"/>
@@ -1289,6 +1644,7 @@
   <w:style w:type="character" w:default="1" w:styleId="DefaultParagraphFont">
     <w:name w:val="Default Paragraph Font"/>
     <w:uiPriority w:val="1"/>
+    <w:semiHidden/>
     <w:unhideWhenUsed/>
   </w:style>
   <w:style w:type="table" w:default="1" w:styleId="TableNormal">
